--- a/Документация для кода Касаткин.docx
+++ b/Документация для кода Касаткин.docx
@@ -5668,6 +5668,10 @@
         <w:p>
           <w:pPr>
             <w:spacing w:line="180" w:lineRule="auto"/>
+            <w:rPr>
+              <w:bCs/>
+              <w:szCs w:val="28"/>
+            </w:rPr>
           </w:pPr>
           <w:r>
             <w:rPr>
@@ -5682,15 +5686,250 @@
     </w:sdt>
     <w:p>
       <w:pPr>
-        <w:rPr>
-          <w:rFonts w:asciiTheme="majorHAnsi" w:eastAsiaTheme="majorEastAsia" w:hAnsiTheme="majorHAnsi" w:cstheme="majorBidi"/>
-          <w:color w:val="2F5496" w:themeColor="accent1" w:themeShade="BF"/>
-          <w:sz w:val="32"/>
-          <w:szCs w:val="32"/>
-          <w:lang w:eastAsia="ru-RU"/>
+        <w:spacing w:line="180" w:lineRule="auto"/>
+        <w:rPr>
+          <w:bCs/>
+          <w:szCs w:val="28"/>
         </w:rPr>
       </w:pPr>
-      <w:r>
+    </w:p>
+    <w:p>
+      <w:pPr>
+        <w:spacing w:line="180" w:lineRule="auto"/>
+        <w:rPr>
+          <w:bCs/>
+          <w:szCs w:val="28"/>
+        </w:rPr>
+      </w:pPr>
+    </w:p>
+    <w:p>
+      <w:pPr>
+        <w:spacing w:line="180" w:lineRule="auto"/>
+        <w:rPr>
+          <w:bCs/>
+          <w:szCs w:val="28"/>
+        </w:rPr>
+      </w:pPr>
+    </w:p>
+    <w:p>
+      <w:pPr>
+        <w:spacing w:line="180" w:lineRule="auto"/>
+        <w:rPr>
+          <w:bCs/>
+          <w:szCs w:val="28"/>
+        </w:rPr>
+      </w:pPr>
+    </w:p>
+    <w:p>
+      <w:pPr>
+        <w:spacing w:line="180" w:lineRule="auto"/>
+        <w:rPr>
+          <w:bCs/>
+          <w:szCs w:val="28"/>
+        </w:rPr>
+      </w:pPr>
+    </w:p>
+    <w:p>
+      <w:pPr>
+        <w:spacing w:line="180" w:lineRule="auto"/>
+        <w:rPr>
+          <w:bCs/>
+          <w:szCs w:val="28"/>
+        </w:rPr>
+      </w:pPr>
+    </w:p>
+    <w:p>
+      <w:pPr>
+        <w:spacing w:line="180" w:lineRule="auto"/>
+        <w:rPr>
+          <w:bCs/>
+          <w:szCs w:val="28"/>
+        </w:rPr>
+      </w:pPr>
+    </w:p>
+    <w:p>
+      <w:pPr>
+        <w:spacing w:line="180" w:lineRule="auto"/>
+        <w:rPr>
+          <w:bCs/>
+          <w:szCs w:val="28"/>
+        </w:rPr>
+      </w:pPr>
+    </w:p>
+    <w:p>
+      <w:pPr>
+        <w:spacing w:line="180" w:lineRule="auto"/>
+        <w:rPr>
+          <w:bCs/>
+          <w:szCs w:val="28"/>
+        </w:rPr>
+      </w:pPr>
+    </w:p>
+    <w:p>
+      <w:pPr>
+        <w:spacing w:line="180" w:lineRule="auto"/>
+        <w:rPr>
+          <w:bCs/>
+          <w:szCs w:val="28"/>
+        </w:rPr>
+      </w:pPr>
+    </w:p>
+    <w:p>
+      <w:pPr>
+        <w:spacing w:line="180" w:lineRule="auto"/>
+        <w:rPr>
+          <w:bCs/>
+          <w:szCs w:val="28"/>
+        </w:rPr>
+      </w:pPr>
+    </w:p>
+    <w:p>
+      <w:pPr>
+        <w:spacing w:line="180" w:lineRule="auto"/>
+        <w:rPr>
+          <w:bCs/>
+          <w:sz w:val="16"/>
+          <w:szCs w:val="16"/>
+        </w:rPr>
+      </w:pPr>
+    </w:p>
+    <w:p>
+      <w:pPr>
+        <w:spacing w:line="180" w:lineRule="auto"/>
+        <w:rPr>
+          <w:bCs/>
+          <w:sz w:val="16"/>
+          <w:szCs w:val="16"/>
+        </w:rPr>
+      </w:pPr>
+    </w:p>
+    <w:p>
+      <w:pPr>
+        <w:spacing w:line="180" w:lineRule="auto"/>
+        <w:rPr>
+          <w:bCs/>
+          <w:sz w:val="16"/>
+          <w:szCs w:val="16"/>
+        </w:rPr>
+      </w:pPr>
+    </w:p>
+    <w:p>
+      <w:pPr>
+        <w:spacing w:line="180" w:lineRule="auto"/>
+        <w:rPr>
+          <w:bCs/>
+          <w:sz w:val="16"/>
+          <w:szCs w:val="16"/>
+        </w:rPr>
+      </w:pPr>
+    </w:p>
+    <w:p>
+      <w:pPr>
+        <w:spacing w:line="180" w:lineRule="auto"/>
+        <w:rPr>
+          <w:bCs/>
+          <w:sz w:val="16"/>
+          <w:szCs w:val="16"/>
+        </w:rPr>
+      </w:pPr>
+    </w:p>
+    <w:p>
+      <w:pPr>
+        <w:spacing w:line="180" w:lineRule="auto"/>
+        <w:rPr>
+          <w:bCs/>
+          <w:sz w:val="16"/>
+          <w:szCs w:val="16"/>
+        </w:rPr>
+      </w:pPr>
+    </w:p>
+    <w:p>
+      <w:pPr>
+        <w:spacing w:line="180" w:lineRule="auto"/>
+        <w:rPr>
+          <w:bCs/>
+          <w:sz w:val="16"/>
+          <w:szCs w:val="16"/>
+        </w:rPr>
+      </w:pPr>
+    </w:p>
+    <w:p>
+      <w:pPr>
+        <w:spacing w:line="180" w:lineRule="auto"/>
+        <w:rPr>
+          <w:bCs/>
+          <w:sz w:val="16"/>
+          <w:szCs w:val="16"/>
+        </w:rPr>
+      </w:pPr>
+    </w:p>
+    <w:p>
+      <w:pPr>
+        <w:spacing w:line="180" w:lineRule="auto"/>
+        <w:rPr>
+          <w:bCs/>
+          <w:szCs w:val="28"/>
+        </w:rPr>
+      </w:pPr>
+    </w:p>
+    <w:p>
+      <w:pPr>
+        <w:spacing w:line="180" w:lineRule="auto"/>
+        <w:jc w:val="right"/>
+        <w:rPr>
+          <w:b/>
+          <w:sz w:val="20"/>
+          <w:szCs w:val="20"/>
+          <w:lang w:val="en-US"/>
+        </w:rPr>
+      </w:pPr>
+      <w:r>
+        <w:rPr>
+          <w:b/>
+          <w:sz w:val="20"/>
+          <w:szCs w:val="20"/>
+        </w:rPr>
+        <w:t xml:space="preserve">Ссылка на </w:t>
+      </w:r>
+      <w:r>
+        <w:rPr>
+          <w:b/>
+          <w:sz w:val="20"/>
+          <w:szCs w:val="20"/>
+          <w:lang w:val="en-US"/>
+        </w:rPr>
+        <w:t>GitHub</w:t>
+      </w:r>
+    </w:p>
+    <w:p>
+      <w:pPr>
+        <w:spacing w:line="180" w:lineRule="auto"/>
+        <w:jc w:val="right"/>
+        <w:rPr>
+          <w:sz w:val="20"/>
+          <w:szCs w:val="20"/>
+        </w:rPr>
+      </w:pPr>
+      <w:r>
+        <w:rPr>
+          <w:sz w:val="20"/>
+          <w:szCs w:val="20"/>
+        </w:rPr>
+        <w:t>https://github.com/BadRedCrab/SatisfactoryCalculator</w:t>
+      </w:r>
+    </w:p>
+    <w:p>
+      <w:pPr>
+        <w:rPr>
+          <w:sz w:val="20"/>
+          <w:szCs w:val="20"/>
+        </w:rPr>
+      </w:pPr>
+      <w:r>
+        <w:rPr>
+          <w:sz w:val="20"/>
+          <w:szCs w:val="20"/>
+        </w:rPr>
         <w:br w:type="page"/>
       </w:r>
     </w:p>
@@ -5824,14 +6063,27 @@
       <w:r>
         <w:t xml:space="preserve">Рисунок </w:t>
       </w:r>
-      <w:fldSimple w:instr=" SEQ Рисунок \* ARABIC ">
-        <w:r>
-          <w:rPr>
-            <w:noProof/>
-          </w:rPr>
-          <w:t>1</w:t>
-        </w:r>
-      </w:fldSimple>
+      <w:r>
+        <w:fldChar w:fldCharType="begin"/>
+      </w:r>
+      <w:r>
+        <w:instrText xml:space="preserve"> SEQ Рисунок \* ARABIC </w:instrText>
+      </w:r>
+      <w:r>
+        <w:fldChar w:fldCharType="separate"/>
+      </w:r>
+      <w:r>
+        <w:rPr>
+          <w:noProof/>
+        </w:rPr>
+        <w:t>1</w:t>
+      </w:r>
+      <w:r>
+        <w:rPr>
+          <w:noProof/>
+        </w:rPr>
+        <w:fldChar w:fldCharType="end"/>
+      </w:r>
       <w:r>
         <w:t>- окно программы</w:t>
       </w:r>
@@ -5916,14 +6168,27 @@
       <w:r>
         <w:t xml:space="preserve">Рисунок </w:t>
       </w:r>
-      <w:fldSimple w:instr=" SEQ Рисунок \* ARABIC ">
-        <w:r>
-          <w:rPr>
-            <w:noProof/>
-          </w:rPr>
-          <w:t>2</w:t>
-        </w:r>
-      </w:fldSimple>
+      <w:r>
+        <w:fldChar w:fldCharType="begin"/>
+      </w:r>
+      <w:r>
+        <w:instrText xml:space="preserve"> SEQ Рисунок \* ARABIC </w:instrText>
+      </w:r>
+      <w:r>
+        <w:fldChar w:fldCharType="separate"/>
+      </w:r>
+      <w:r>
+        <w:rPr>
+          <w:noProof/>
+        </w:rPr>
+        <w:t>2</w:t>
+      </w:r>
+      <w:r>
+        <w:rPr>
+          <w:noProof/>
+        </w:rPr>
+        <w:fldChar w:fldCharType="end"/>
+      </w:r>
       <w:r>
         <w:t>- кнопки</w:t>
       </w:r>
@@ -6194,14 +6459,27 @@
       <w:r>
         <w:t xml:space="preserve">Рисунок </w:t>
       </w:r>
-      <w:fldSimple w:instr=" SEQ Рисунок \* ARABIC ">
-        <w:r>
-          <w:rPr>
-            <w:noProof/>
-          </w:rPr>
-          <w:t>3</w:t>
-        </w:r>
-      </w:fldSimple>
+      <w:r>
+        <w:fldChar w:fldCharType="begin"/>
+      </w:r>
+      <w:r>
+        <w:instrText xml:space="preserve"> SEQ Рисунок \* ARABIC </w:instrText>
+      </w:r>
+      <w:r>
+        <w:fldChar w:fldCharType="separate"/>
+      </w:r>
+      <w:r>
+        <w:rPr>
+          <w:noProof/>
+        </w:rPr>
+        <w:t>3</w:t>
+      </w:r>
+      <w:r>
+        <w:rPr>
+          <w:noProof/>
+        </w:rPr>
+        <w:fldChar w:fldCharType="end"/>
+      </w:r>
       <w:r>
         <w:t>- выпадающий список предметов</w:t>
       </w:r>
@@ -6277,14 +6555,27 @@
       <w:r>
         <w:t xml:space="preserve">Рисунок </w:t>
       </w:r>
-      <w:fldSimple w:instr=" SEQ Рисунок \* ARABIC ">
-        <w:r>
-          <w:rPr>
-            <w:noProof/>
-          </w:rPr>
-          <w:t>4</w:t>
-        </w:r>
-      </w:fldSimple>
+      <w:r>
+        <w:fldChar w:fldCharType="begin"/>
+      </w:r>
+      <w:r>
+        <w:instrText xml:space="preserve"> SEQ Рисунок \* ARABIC </w:instrText>
+      </w:r>
+      <w:r>
+        <w:fldChar w:fldCharType="separate"/>
+      </w:r>
+      <w:r>
+        <w:rPr>
+          <w:noProof/>
+        </w:rPr>
+        <w:t>4</w:t>
+      </w:r>
+      <w:r>
+        <w:rPr>
+          <w:noProof/>
+        </w:rPr>
+        <w:fldChar w:fldCharType="end"/>
+      </w:r>
       <w:r>
         <w:t xml:space="preserve">- дерево производства </w:t>
       </w:r>
@@ -6443,14 +6734,27 @@
       <w:r>
         <w:t xml:space="preserve">Рисунок </w:t>
       </w:r>
-      <w:fldSimple w:instr=" SEQ Рисунок \* ARABIC ">
-        <w:r>
-          <w:rPr>
-            <w:noProof/>
-          </w:rPr>
-          <w:t>5</w:t>
-        </w:r>
-      </w:fldSimple>
+      <w:r>
+        <w:fldChar w:fldCharType="begin"/>
+      </w:r>
+      <w:r>
+        <w:instrText xml:space="preserve"> SEQ Рисунок \* ARABIC </w:instrText>
+      </w:r>
+      <w:r>
+        <w:fldChar w:fldCharType="separate"/>
+      </w:r>
+      <w:r>
+        <w:rPr>
+          <w:noProof/>
+        </w:rPr>
+        <w:t>5</w:t>
+      </w:r>
+      <w:r>
+        <w:rPr>
+          <w:noProof/>
+        </w:rPr>
+        <w:fldChar w:fldCharType="end"/>
+      </w:r>
       <w:r>
         <w:t xml:space="preserve">- </w:t>
       </w:r>
@@ -12815,17 +13119,29 @@
         </w:rPr>
       </w:pPr>
       <w:r>
-        <w:lastRenderedPageBreak/>
         <w:t xml:space="preserve">Таблица </w:t>
       </w:r>
-      <w:fldSimple w:instr=" SEQ Таблица \* ARABIC ">
-        <w:r>
-          <w:rPr>
-            <w:noProof/>
-          </w:rPr>
-          <w:t>1</w:t>
-        </w:r>
-      </w:fldSimple>
+      <w:r>
+        <w:fldChar w:fldCharType="begin"/>
+      </w:r>
+      <w:r>
+        <w:instrText xml:space="preserve"> SEQ Таблица \* ARABIC </w:instrText>
+      </w:r>
+      <w:r>
+        <w:fldChar w:fldCharType="separate"/>
+      </w:r>
+      <w:r>
+        <w:rPr>
+          <w:noProof/>
+        </w:rPr>
+        <w:t>1</w:t>
+      </w:r>
+      <w:r>
+        <w:rPr>
+          <w:noProof/>
+        </w:rPr>
+        <w:fldChar w:fldCharType="end"/>
+      </w:r>
       <w:r>
         <w:t>-</w:t>
       </w:r>
@@ -14771,14 +15087,27 @@
       <w:r>
         <w:t xml:space="preserve">Таблица </w:t>
       </w:r>
-      <w:fldSimple w:instr=" SEQ Таблица \* ARABIC ">
-        <w:r>
-          <w:rPr>
-            <w:noProof/>
-          </w:rPr>
-          <w:t>2</w:t>
-        </w:r>
-      </w:fldSimple>
+      <w:r>
+        <w:fldChar w:fldCharType="begin"/>
+      </w:r>
+      <w:r>
+        <w:instrText xml:space="preserve"> SEQ Таблица \* ARABIC </w:instrText>
+      </w:r>
+      <w:r>
+        <w:fldChar w:fldCharType="separate"/>
+      </w:r>
+      <w:r>
+        <w:rPr>
+          <w:noProof/>
+        </w:rPr>
+        <w:t>2</w:t>
+      </w:r>
+      <w:r>
+        <w:rPr>
+          <w:noProof/>
+        </w:rPr>
+        <w:fldChar w:fldCharType="end"/>
+      </w:r>
       <w:r>
         <w:t xml:space="preserve">- </w:t>
       </w:r>
@@ -15646,7 +15975,6 @@
         <w:rPr>
           <w:lang w:val="en-US"/>
         </w:rPr>
-        <w:lastRenderedPageBreak/>
         <w:t xml:space="preserve">Table </w:t>
       </w:r>
       <w:r>
@@ -22013,7 +22341,6 @@
       </w:pPr>
       <w:proofErr w:type="spellStart"/>
       <w:r>
-        <w:lastRenderedPageBreak/>
         <w:t>Table</w:t>
       </w:r>
       <w:proofErr w:type="spellEnd"/>
@@ -22688,14 +23015,27 @@
       <w:r>
         <w:t xml:space="preserve">Таблица </w:t>
       </w:r>
-      <w:fldSimple w:instr=" SEQ Таблица \* ARABIC ">
-        <w:r>
-          <w:rPr>
-            <w:noProof/>
-          </w:rPr>
-          <w:t>3</w:t>
-        </w:r>
-      </w:fldSimple>
+      <w:r>
+        <w:fldChar w:fldCharType="begin"/>
+      </w:r>
+      <w:r>
+        <w:instrText xml:space="preserve"> SEQ Таблица \* ARABIC </w:instrText>
+      </w:r>
+      <w:r>
+        <w:fldChar w:fldCharType="separate"/>
+      </w:r>
+      <w:r>
+        <w:rPr>
+          <w:noProof/>
+        </w:rPr>
+        <w:t>3</w:t>
+      </w:r>
+      <w:r>
+        <w:rPr>
+          <w:noProof/>
+        </w:rPr>
+        <w:fldChar w:fldCharType="end"/>
+      </w:r>
       <w:r>
         <w:t xml:space="preserve">- код </w:t>
       </w:r>
@@ -23811,17 +24151,29 @@
         <w:pStyle w:val="a8"/>
       </w:pPr>
       <w:r>
-        <w:lastRenderedPageBreak/>
         <w:t xml:space="preserve">Таблица </w:t>
       </w:r>
-      <w:fldSimple w:instr=" SEQ Таблица \* ARABIC ">
-        <w:r>
-          <w:rPr>
-            <w:noProof/>
-          </w:rPr>
-          <w:t>4</w:t>
-        </w:r>
-      </w:fldSimple>
+      <w:r>
+        <w:fldChar w:fldCharType="begin"/>
+      </w:r>
+      <w:r>
+        <w:instrText xml:space="preserve"> SEQ Таблица \* ARABIC </w:instrText>
+      </w:r>
+      <w:r>
+        <w:fldChar w:fldCharType="separate"/>
+      </w:r>
+      <w:r>
+        <w:rPr>
+          <w:noProof/>
+        </w:rPr>
+        <w:t>4</w:t>
+      </w:r>
+      <w:r>
+        <w:rPr>
+          <w:noProof/>
+        </w:rPr>
+        <w:fldChar w:fldCharType="end"/>
+      </w:r>
       <w:r>
         <w:t xml:space="preserve">-код </w:t>
       </w:r>
@@ -24686,14 +25038,27 @@
       <w:r>
         <w:t xml:space="preserve">Таблица </w:t>
       </w:r>
-      <w:fldSimple w:instr=" SEQ Таблица \* ARABIC ">
-        <w:r>
-          <w:rPr>
-            <w:noProof/>
-          </w:rPr>
-          <w:t>5</w:t>
-        </w:r>
-      </w:fldSimple>
+      <w:r>
+        <w:fldChar w:fldCharType="begin"/>
+      </w:r>
+      <w:r>
+        <w:instrText xml:space="preserve"> SEQ Таблица \* ARABIC </w:instrText>
+      </w:r>
+      <w:r>
+        <w:fldChar w:fldCharType="separate"/>
+      </w:r>
+      <w:r>
+        <w:rPr>
+          <w:noProof/>
+        </w:rPr>
+        <w:t>5</w:t>
+      </w:r>
+      <w:r>
+        <w:rPr>
+          <w:noProof/>
+        </w:rPr>
+        <w:fldChar w:fldCharType="end"/>
+      </w:r>
       <w:r>
         <w:t xml:space="preserve">- код </w:t>
       </w:r>
@@ -25788,14 +26153,27 @@
       <w:r>
         <w:t xml:space="preserve">Таблица </w:t>
       </w:r>
-      <w:fldSimple w:instr=" SEQ Таблица \* ARABIC ">
-        <w:r>
-          <w:rPr>
-            <w:noProof/>
-          </w:rPr>
-          <w:t>6</w:t>
-        </w:r>
-      </w:fldSimple>
+      <w:r>
+        <w:fldChar w:fldCharType="begin"/>
+      </w:r>
+      <w:r>
+        <w:instrText xml:space="preserve"> SEQ Таблица \* ARABIC </w:instrText>
+      </w:r>
+      <w:r>
+        <w:fldChar w:fldCharType="separate"/>
+      </w:r>
+      <w:r>
+        <w:rPr>
+          <w:noProof/>
+        </w:rPr>
+        <w:t>6</w:t>
+      </w:r>
+      <w:r>
+        <w:rPr>
+          <w:noProof/>
+        </w:rPr>
+        <w:fldChar w:fldCharType="end"/>
+      </w:r>
       <w:r>
         <w:t xml:space="preserve">-код </w:t>
       </w:r>
@@ -28402,17 +28780,29 @@
         </w:rPr>
       </w:pPr>
       <w:r>
-        <w:lastRenderedPageBreak/>
         <w:t xml:space="preserve">Таблица </w:t>
       </w:r>
-      <w:fldSimple w:instr=" SEQ Таблица \* ARABIC ">
-        <w:r>
-          <w:rPr>
-            <w:noProof/>
-          </w:rPr>
-          <w:t>7</w:t>
-        </w:r>
-      </w:fldSimple>
+      <w:r>
+        <w:fldChar w:fldCharType="begin"/>
+      </w:r>
+      <w:r>
+        <w:instrText xml:space="preserve"> SEQ Таблица \* ARABIC </w:instrText>
+      </w:r>
+      <w:r>
+        <w:fldChar w:fldCharType="separate"/>
+      </w:r>
+      <w:r>
+        <w:rPr>
+          <w:noProof/>
+        </w:rPr>
+        <w:t>7</w:t>
+      </w:r>
+      <w:r>
+        <w:rPr>
+          <w:noProof/>
+        </w:rPr>
+        <w:fldChar w:fldCharType="end"/>
+      </w:r>
       <w:r>
         <w:t xml:space="preserve">- код </w:t>
       </w:r>
@@ -28695,14 +29085,27 @@
       <w:r>
         <w:t xml:space="preserve">Таблица </w:t>
       </w:r>
-      <w:fldSimple w:instr=" SEQ Таблица \* ARABIC ">
-        <w:r>
-          <w:rPr>
-            <w:noProof/>
-          </w:rPr>
-          <w:t>8</w:t>
-        </w:r>
-      </w:fldSimple>
+      <w:r>
+        <w:fldChar w:fldCharType="begin"/>
+      </w:r>
+      <w:r>
+        <w:instrText xml:space="preserve"> SEQ Таблица \* ARABIC </w:instrText>
+      </w:r>
+      <w:r>
+        <w:fldChar w:fldCharType="separate"/>
+      </w:r>
+      <w:r>
+        <w:rPr>
+          <w:noProof/>
+        </w:rPr>
+        <w:t>8</w:t>
+      </w:r>
+      <w:r>
+        <w:rPr>
+          <w:noProof/>
+        </w:rPr>
+        <w:fldChar w:fldCharType="end"/>
+      </w:r>
       <w:r>
         <w:t xml:space="preserve">- код </w:t>
       </w:r>
@@ -29116,14 +29519,27 @@
       <w:r>
         <w:t xml:space="preserve">Таблица </w:t>
       </w:r>
-      <w:fldSimple w:instr=" SEQ Таблица \* ARABIC ">
-        <w:r>
-          <w:rPr>
-            <w:noProof/>
-          </w:rPr>
-          <w:t>9</w:t>
-        </w:r>
-      </w:fldSimple>
+      <w:r>
+        <w:fldChar w:fldCharType="begin"/>
+      </w:r>
+      <w:r>
+        <w:instrText xml:space="preserve"> SEQ Таблица \* ARABIC </w:instrText>
+      </w:r>
+      <w:r>
+        <w:fldChar w:fldCharType="separate"/>
+      </w:r>
+      <w:r>
+        <w:rPr>
+          <w:noProof/>
+        </w:rPr>
+        <w:t>9</w:t>
+      </w:r>
+      <w:r>
+        <w:rPr>
+          <w:noProof/>
+        </w:rPr>
+        <w:fldChar w:fldCharType="end"/>
+      </w:r>
       <w:r>
         <w:t xml:space="preserve">- код </w:t>
       </w:r>
@@ -30108,14 +30524,30 @@
       <w:r>
         <w:t xml:space="preserve">Таблица </w:t>
       </w:r>
-      <w:fldSimple w:instr=" SEQ Таблица \* ARABIC ">
-        <w:r>
-          <w:rPr>
-            <w:noProof/>
-          </w:rPr>
-          <w:t>10</w:t>
-        </w:r>
-      </w:fldSimple>
+      <w:r>
+        <w:fldChar w:fldCharType="begin"/>
+      </w:r>
+      <w:r>
+        <w:instrText xml:space="preserve"> SEQ Табл</w:instrText>
+      </w:r>
+      <w:r>
+        <w:instrText xml:space="preserve">ица \* ARABIC </w:instrText>
+      </w:r>
+      <w:r>
+        <w:fldChar w:fldCharType="separate"/>
+      </w:r>
+      <w:r>
+        <w:rPr>
+          <w:noProof/>
+        </w:rPr>
+        <w:t>10</w:t>
+      </w:r>
+      <w:r>
+        <w:rPr>
+          <w:noProof/>
+        </w:rPr>
+        <w:fldChar w:fldCharType="end"/>
+      </w:r>
       <w:r>
         <w:t xml:space="preserve">- код </w:t>
       </w:r>
@@ -30529,17 +30961,29 @@
         </w:rPr>
       </w:pPr>
       <w:r>
-        <w:lastRenderedPageBreak/>
         <w:t xml:space="preserve">Таблица </w:t>
       </w:r>
-      <w:fldSimple w:instr=" SEQ Таблица \* ARABIC ">
-        <w:r>
-          <w:rPr>
-            <w:noProof/>
-          </w:rPr>
-          <w:t>11</w:t>
-        </w:r>
-      </w:fldSimple>
+      <w:r>
+        <w:fldChar w:fldCharType="begin"/>
+      </w:r>
+      <w:r>
+        <w:instrText xml:space="preserve"> SEQ Таблица \* ARABIC </w:instrText>
+      </w:r>
+      <w:r>
+        <w:fldChar w:fldCharType="separate"/>
+      </w:r>
+      <w:r>
+        <w:rPr>
+          <w:noProof/>
+        </w:rPr>
+        <w:t>11</w:t>
+      </w:r>
+      <w:r>
+        <w:rPr>
+          <w:noProof/>
+        </w:rPr>
+        <w:fldChar w:fldCharType="end"/>
+      </w:r>
       <w:r>
         <w:t xml:space="preserve">- код </w:t>
       </w:r>
@@ -32213,14 +32657,27 @@
       <w:r>
         <w:t xml:space="preserve">Таблица </w:t>
       </w:r>
-      <w:fldSimple w:instr=" SEQ Таблица \* ARABIC ">
-        <w:r>
-          <w:rPr>
-            <w:noProof/>
-          </w:rPr>
-          <w:t>12</w:t>
-        </w:r>
-      </w:fldSimple>
+      <w:r>
+        <w:fldChar w:fldCharType="begin"/>
+      </w:r>
+      <w:r>
+        <w:instrText xml:space="preserve"> SEQ Таблица \* ARABIC </w:instrText>
+      </w:r>
+      <w:r>
+        <w:fldChar w:fldCharType="separate"/>
+      </w:r>
+      <w:r>
+        <w:rPr>
+          <w:noProof/>
+        </w:rPr>
+        <w:t>12</w:t>
+      </w:r>
+      <w:r>
+        <w:rPr>
+          <w:noProof/>
+        </w:rPr>
+        <w:fldChar w:fldCharType="end"/>
+      </w:r>
       <w:r>
         <w:rPr>
           <w:lang w:val="en-US"/>
@@ -33608,7 +34065,6 @@
         </w:rPr>
       </w:pPr>
       <w:r>
-        <w:lastRenderedPageBreak/>
         <w:t>Таблица</w:t>
       </w:r>
       <w:r>
@@ -33957,14 +34413,27 @@
       <w:r>
         <w:t xml:space="preserve">Таблица </w:t>
       </w:r>
-      <w:fldSimple w:instr=" SEQ Таблица \* ARABIC ">
-        <w:r>
-          <w:rPr>
-            <w:noProof/>
-          </w:rPr>
-          <w:t>14</w:t>
-        </w:r>
-      </w:fldSimple>
+      <w:r>
+        <w:fldChar w:fldCharType="begin"/>
+      </w:r>
+      <w:r>
+        <w:instrText xml:space="preserve"> SEQ Таблица \* ARABIC </w:instrText>
+      </w:r>
+      <w:r>
+        <w:fldChar w:fldCharType="separate"/>
+      </w:r>
+      <w:r>
+        <w:rPr>
+          <w:noProof/>
+        </w:rPr>
+        <w:t>14</w:t>
+      </w:r>
+      <w:r>
+        <w:rPr>
+          <w:noProof/>
+        </w:rPr>
+        <w:fldChar w:fldCharType="end"/>
+      </w:r>
       <w:r>
         <w:t xml:space="preserve">- код </w:t>
       </w:r>
@@ -34299,14 +34768,27 @@
       <w:r>
         <w:t xml:space="preserve">Таблица </w:t>
       </w:r>
-      <w:fldSimple w:instr=" SEQ Таблица \* ARABIC ">
-        <w:r>
-          <w:rPr>
-            <w:noProof/>
-          </w:rPr>
-          <w:t>15</w:t>
-        </w:r>
-      </w:fldSimple>
+      <w:r>
+        <w:fldChar w:fldCharType="begin"/>
+      </w:r>
+      <w:r>
+        <w:instrText xml:space="preserve"> SEQ Таблица \* ARABIC </w:instrText>
+      </w:r>
+      <w:r>
+        <w:fldChar w:fldCharType="separate"/>
+      </w:r>
+      <w:r>
+        <w:rPr>
+          <w:noProof/>
+        </w:rPr>
+        <w:t>15</w:t>
+      </w:r>
+      <w:r>
+        <w:rPr>
+          <w:noProof/>
+        </w:rPr>
+        <w:fldChar w:fldCharType="end"/>
+      </w:r>
       <w:r>
         <w:t xml:space="preserve">- код </w:t>
       </w:r>
@@ -37682,14 +38164,27 @@
       <w:r>
         <w:t xml:space="preserve">Таблица </w:t>
       </w:r>
-      <w:fldSimple w:instr=" SEQ Таблица \* ARABIC ">
-        <w:r>
-          <w:rPr>
-            <w:noProof/>
-          </w:rPr>
-          <w:t>18</w:t>
-        </w:r>
-      </w:fldSimple>
+      <w:r>
+        <w:fldChar w:fldCharType="begin"/>
+      </w:r>
+      <w:r>
+        <w:instrText xml:space="preserve"> SEQ Таблица \* ARABIC </w:instrText>
+      </w:r>
+      <w:r>
+        <w:fldChar w:fldCharType="separate"/>
+      </w:r>
+      <w:r>
+        <w:rPr>
+          <w:noProof/>
+        </w:rPr>
+        <w:t>18</w:t>
+      </w:r>
+      <w:r>
+        <w:rPr>
+          <w:noProof/>
+        </w:rPr>
+        <w:fldChar w:fldCharType="end"/>
+      </w:r>
       <w:r>
         <w:t>- код функции инициализации класса</w:t>
       </w:r>
@@ -37925,14 +38420,27 @@
       <w:r>
         <w:t xml:space="preserve">Таблица </w:t>
       </w:r>
-      <w:fldSimple w:instr=" SEQ Таблица \* ARABIC ">
-        <w:r>
-          <w:rPr>
-            <w:noProof/>
-          </w:rPr>
-          <w:t>19</w:t>
-        </w:r>
-      </w:fldSimple>
+      <w:r>
+        <w:fldChar w:fldCharType="begin"/>
+      </w:r>
+      <w:r>
+        <w:instrText xml:space="preserve"> SEQ Таблица \* ARABIC </w:instrText>
+      </w:r>
+      <w:r>
+        <w:fldChar w:fldCharType="separate"/>
+      </w:r>
+      <w:r>
+        <w:rPr>
+          <w:noProof/>
+        </w:rPr>
+        <w:t>19</w:t>
+      </w:r>
+      <w:r>
+        <w:rPr>
+          <w:noProof/>
+        </w:rPr>
+        <w:fldChar w:fldCharType="end"/>
+      </w:r>
       <w:r>
         <w:t xml:space="preserve">- код </w:t>
       </w:r>
@@ -39303,27 +39811,7 @@
                 <w:szCs w:val="20"/>
                 <w:lang w:val="en-US"/>
               </w:rPr>
-              <w:t>} {</w:t>
-            </w:r>
-            <w:proofErr w:type="spellStart"/>
-            <w:r>
-              <w:rPr>
-                <w:rFonts w:ascii="Consolas" w:hAnsi="Consolas"/>
-                <w:sz w:val="20"/>
-                <w:szCs w:val="20"/>
-                <w:lang w:val="en-US"/>
-              </w:rPr>
-              <w:t>src</w:t>
-            </w:r>
-            <w:proofErr w:type="spellEnd"/>
-            <w:r>
-              <w:rPr>
-                <w:rFonts w:ascii="Consolas" w:hAnsi="Consolas"/>
-                <w:sz w:val="20"/>
-                <w:szCs w:val="20"/>
-                <w:lang w:val="en-US"/>
-              </w:rPr>
-              <w:t>}")</w:t>
+              <w:t>} {src}")</w:t>
             </w:r>
           </w:p>
           <w:p>
@@ -40126,14 +40614,27 @@
       <w:r>
         <w:t xml:space="preserve">Таблица </w:t>
       </w:r>
-      <w:fldSimple w:instr=" SEQ Таблица \* ARABIC ">
-        <w:r>
-          <w:rPr>
-            <w:noProof/>
-          </w:rPr>
-          <w:t>20</w:t>
-        </w:r>
-      </w:fldSimple>
+      <w:r>
+        <w:fldChar w:fldCharType="begin"/>
+      </w:r>
+      <w:r>
+        <w:instrText xml:space="preserve"> SEQ Таблица \* ARABIC </w:instrText>
+      </w:r>
+      <w:r>
+        <w:fldChar w:fldCharType="separate"/>
+      </w:r>
+      <w:r>
+        <w:rPr>
+          <w:noProof/>
+        </w:rPr>
+        <w:t>20</w:t>
+      </w:r>
+      <w:r>
+        <w:rPr>
+          <w:noProof/>
+        </w:rPr>
+        <w:fldChar w:fldCharType="end"/>
+      </w:r>
       <w:r>
         <w:t xml:space="preserve">- код </w:t>
       </w:r>
@@ -41376,14 +41877,27 @@
       <w:r>
         <w:t xml:space="preserve">Таблица </w:t>
       </w:r>
-      <w:fldSimple w:instr=" SEQ Таблица \* ARABIC ">
-        <w:r>
-          <w:rPr>
-            <w:noProof/>
-          </w:rPr>
-          <w:t>21</w:t>
-        </w:r>
-      </w:fldSimple>
+      <w:r>
+        <w:fldChar w:fldCharType="begin"/>
+      </w:r>
+      <w:r>
+        <w:instrText xml:space="preserve"> SEQ Таблица \* ARABIC </w:instrText>
+      </w:r>
+      <w:r>
+        <w:fldChar w:fldCharType="separate"/>
+      </w:r>
+      <w:r>
+        <w:rPr>
+          <w:noProof/>
+        </w:rPr>
+        <w:t>21</w:t>
+      </w:r>
+      <w:r>
+        <w:rPr>
+          <w:noProof/>
+        </w:rPr>
+        <w:fldChar w:fldCharType="end"/>
+      </w:r>
       <w:r>
         <w:t xml:space="preserve">- код </w:t>
       </w:r>
@@ -43648,17 +44162,29 @@
         </w:rPr>
       </w:pPr>
       <w:r>
-        <w:lastRenderedPageBreak/>
         <w:t xml:space="preserve">Таблица </w:t>
       </w:r>
-      <w:fldSimple w:instr=" SEQ Таблица \* ARABIC ">
-        <w:r>
-          <w:rPr>
-            <w:noProof/>
-          </w:rPr>
-          <w:t>22</w:t>
-        </w:r>
-      </w:fldSimple>
+      <w:r>
+        <w:fldChar w:fldCharType="begin"/>
+      </w:r>
+      <w:r>
+        <w:instrText xml:space="preserve"> SEQ Таблица \* ARABIC </w:instrText>
+      </w:r>
+      <w:r>
+        <w:fldChar w:fldCharType="separate"/>
+      </w:r>
+      <w:r>
+        <w:rPr>
+          <w:noProof/>
+        </w:rPr>
+        <w:t>22</w:t>
+      </w:r>
+      <w:r>
+        <w:rPr>
+          <w:noProof/>
+        </w:rPr>
+        <w:fldChar w:fldCharType="end"/>
+      </w:r>
       <w:r>
         <w:t xml:space="preserve">- код </w:t>
       </w:r>
@@ -44296,14 +44822,27 @@
       <w:r>
         <w:t xml:space="preserve">Таблица </w:t>
       </w:r>
-      <w:fldSimple w:instr=" SEQ Таблица \* ARABIC ">
-        <w:r>
-          <w:rPr>
-            <w:noProof/>
-          </w:rPr>
-          <w:t>23</w:t>
-        </w:r>
-      </w:fldSimple>
+      <w:r>
+        <w:fldChar w:fldCharType="begin"/>
+      </w:r>
+      <w:r>
+        <w:instrText xml:space="preserve"> SEQ Таблица \* ARABIC </w:instrText>
+      </w:r>
+      <w:r>
+        <w:fldChar w:fldCharType="separate"/>
+      </w:r>
+      <w:r>
+        <w:rPr>
+          <w:noProof/>
+        </w:rPr>
+        <w:t>23</w:t>
+      </w:r>
+      <w:r>
+        <w:rPr>
+          <w:noProof/>
+        </w:rPr>
+        <w:fldChar w:fldCharType="end"/>
+      </w:r>
       <w:r>
         <w:t xml:space="preserve">- код </w:t>
       </w:r>
